--- a/Did Yu Know.docx
+++ b/Did Yu Know.docx
@@ -206,6 +206,16 @@
         </w:rPr>
         <w:tab/>
       </w:r>
+      <w:r>
+        <w:rPr>
+          <w:rFonts w:ascii="Muli" w:eastAsia="Muli" w:hAnsi="Muli" w:cs="Muli"/>
+          <w:b/>
+          <w:bCs/>
+          <w:sz w:val="24"/>
+          <w:szCs w:val="24"/>
+        </w:rPr>
+        <w:t>JavaScript</w:t>
+      </w:r>
     </w:p>
     <w:p>
       <w:pPr>
@@ -338,84 +348,816 @@
           <w:rFonts w:ascii="Muli" w:eastAsia="Muli" w:hAnsi="Muli" w:cs="Muli"/>
           <w:sz w:val="24"/>
           <w:szCs w:val="24"/>
+        </w:rPr>
+      </w:pPr>
+      <w:r>
+        <w:rPr>
+          <w:rFonts w:ascii="Muli" w:eastAsia="Muli" w:hAnsi="Muli" w:cs="Muli"/>
+          <w:sz w:val="24"/>
+          <w:szCs w:val="24"/>
           <w:u w:val="single"/>
         </w:rPr>
-      </w:pPr>
-      <w:r>
-        <w:rPr>
-          <w:rFonts w:ascii="Muli" w:eastAsia="Muli" w:hAnsi="Muli" w:cs="Muli"/>
+        <w:t>Answer:</w:t>
+      </w:r>
+      <w:r>
+        <w:rPr>
+          <w:rFonts w:ascii="Muli" w:eastAsia="Muli" w:hAnsi="Muli" w:cs="Muli"/>
+          <w:sz w:val="24"/>
+          <w:szCs w:val="24"/>
+        </w:rPr>
+        <w:t xml:space="preserve"> </w:t>
+      </w:r>
+      <w:r>
+        <w:rPr>
+          <w:rFonts w:ascii="Muli" w:eastAsia="Muli" w:hAnsi="Muli" w:cs="Muli"/>
+          <w:sz w:val="24"/>
+          <w:szCs w:val="24"/>
+        </w:rPr>
+        <w:t xml:space="preserve">      </w:t>
+      </w:r>
+      <w:r>
+        <w:rPr>
+          <w:rFonts w:ascii="Muli" w:eastAsia="Muli" w:hAnsi="Muli" w:cs="Muli"/>
+          <w:b/>
+          <w:bCs/>
+          <w:sz w:val="24"/>
+          <w:szCs w:val="24"/>
+        </w:rPr>
+        <w:t>HTML</w:t>
+      </w:r>
+    </w:p>
+    <w:p>
+      <w:pPr>
+        <w:spacing w:line="240" w:lineRule="auto"/>
+        <w:rPr>
+          <w:rFonts w:ascii="Muli" w:eastAsia="Muli" w:hAnsi="Muli" w:cs="Muli"/>
+          <w:sz w:val="24"/>
+          <w:szCs w:val="24"/>
+        </w:rPr>
+      </w:pPr>
+    </w:p>
+    <w:p>
+      <w:pPr>
+        <w:spacing w:line="240" w:lineRule="auto"/>
+        <w:rPr>
+          <w:rFonts w:ascii="Muli" w:eastAsia="Muli" w:hAnsi="Muli" w:cs="Muli"/>
+          <w:sz w:val="24"/>
+          <w:szCs w:val="24"/>
+        </w:rPr>
+      </w:pPr>
+    </w:p>
+    <w:p>
+      <w:pPr>
+        <w:spacing w:line="240" w:lineRule="auto"/>
+        <w:rPr>
+          <w:rFonts w:ascii="Muli" w:eastAsia="Muli" w:hAnsi="Muli" w:cs="Muli"/>
+          <w:sz w:val="24"/>
+          <w:szCs w:val="24"/>
+        </w:rPr>
+      </w:pPr>
+      <w:r>
+        <w:rPr>
+          <w:rFonts w:ascii="Muli" w:eastAsia="Muli" w:hAnsi="Muli" w:cs="Muli"/>
+          <w:sz w:val="24"/>
+          <w:szCs w:val="24"/>
+        </w:rPr>
+        <w:t>3. Name two uses of a DIV tag??</w:t>
+      </w:r>
+    </w:p>
+    <w:p>
+      <w:pPr>
+        <w:spacing w:line="240" w:lineRule="auto"/>
+        <w:rPr>
+          <w:rFonts w:ascii="Muli" w:eastAsia="Muli" w:hAnsi="Muli" w:cs="Muli"/>
+          <w:sz w:val="24"/>
+          <w:szCs w:val="24"/>
+        </w:rPr>
+      </w:pPr>
+    </w:p>
+    <w:p>
+      <w:pPr>
+        <w:spacing w:line="240" w:lineRule="auto"/>
+        <w:rPr>
+          <w:rFonts w:ascii="Muli" w:eastAsia="Muli" w:hAnsi="Muli" w:cs="Muli"/>
+          <w:b/>
+          <w:bCs/>
           <w:sz w:val="24"/>
           <w:szCs w:val="24"/>
           <w:u w:val="single"/>
         </w:rPr>
+      </w:pPr>
+      <w:r>
+        <w:rPr>
+          <w:rFonts w:ascii="Muli" w:eastAsia="Muli" w:hAnsi="Muli" w:cs="Muli"/>
+          <w:sz w:val="24"/>
+          <w:szCs w:val="24"/>
+          <w:u w:val="single"/>
+        </w:rPr>
+        <w:t>Answer:</w:t>
+      </w:r>
+    </w:p>
+    <w:p>
+      <w:pPr>
+        <w:tabs>
+          <w:tab w:val="left" w:pos="1044"/>
+        </w:tabs>
+        <w:spacing w:line="240" w:lineRule="auto"/>
+        <w:rPr>
+          <w:rFonts w:ascii="Muli" w:eastAsia="Muli" w:hAnsi="Muli" w:cs="Muli"/>
+          <w:b/>
+          <w:bCs/>
+          <w:sz w:val="24"/>
+          <w:szCs w:val="24"/>
+          <w:u w:val="single"/>
+        </w:rPr>
+      </w:pPr>
+      <w:r>
+        <w:rPr>
+          <w:b/>
+          <w:bCs/>
+          <w:color w:val="222222"/>
+          <w:sz w:val="21"/>
+          <w:szCs w:val="21"/>
+          <w:shd w:val="clear" w:color="auto" w:fill="FFFFFF"/>
+        </w:rPr>
+        <w:t>HTML </w:t>
+      </w:r>
+      <w:r>
+        <w:rPr>
+          <w:b/>
+          <w:bCs/>
+          <w:color w:val="222222"/>
+          <w:sz w:val="21"/>
+          <w:szCs w:val="21"/>
+          <w:shd w:val="clear" w:color="auto" w:fill="FFFFFF"/>
+        </w:rPr>
+        <w:t>div</w:t>
+      </w:r>
+      <w:r>
+        <w:rPr>
+          <w:b/>
+          <w:bCs/>
+          <w:color w:val="222222"/>
+          <w:sz w:val="21"/>
+          <w:szCs w:val="21"/>
+          <w:shd w:val="clear" w:color="auto" w:fill="FFFFFF"/>
+        </w:rPr>
+        <w:t> is a block element</w:t>
+      </w:r>
+      <w:r>
+        <w:rPr>
+          <w:rFonts w:ascii="Muli" w:eastAsia="Muli" w:hAnsi="Muli" w:cs="Muli"/>
+          <w:b/>
+          <w:bCs/>
+          <w:sz w:val="24"/>
+          <w:szCs w:val="24"/>
+          <w:u w:val="single"/>
+        </w:rPr>
+        <w:t>.</w:t>
+      </w:r>
+    </w:p>
+    <w:p>
+      <w:pPr>
+        <w:spacing w:line="240" w:lineRule="auto"/>
+        <w:rPr>
+          <w:rFonts w:ascii="Muli" w:eastAsia="Muli" w:hAnsi="Muli" w:cs="Muli"/>
+          <w:b/>
+          <w:bCs/>
+          <w:sz w:val="24"/>
+          <w:szCs w:val="24"/>
+          <w:u w:val="single"/>
+        </w:rPr>
+      </w:pPr>
+      <w:r>
+        <w:rPr>
+          <w:b/>
+          <w:bCs/>
+          <w:color w:val="222222"/>
+          <w:sz w:val="21"/>
+          <w:szCs w:val="21"/>
+          <w:shd w:val="clear" w:color="auto" w:fill="FFFFFF"/>
+        </w:rPr>
+        <w:t>HTML div element is used to wrap large sections of elements.</w:t>
+      </w:r>
+    </w:p>
+    <w:p>
+      <w:pPr>
+        <w:spacing w:line="240" w:lineRule="auto"/>
+        <w:rPr>
+          <w:rFonts w:ascii="Muli" w:eastAsia="Muli" w:hAnsi="Muli" w:cs="Muli"/>
+          <w:sz w:val="24"/>
+          <w:szCs w:val="24"/>
+        </w:rPr>
+      </w:pPr>
+    </w:p>
+    <w:p>
+      <w:pPr>
+        <w:spacing w:line="240" w:lineRule="auto"/>
+        <w:rPr>
+          <w:rFonts w:ascii="Muli" w:eastAsia="Muli" w:hAnsi="Muli" w:cs="Muli"/>
+          <w:sz w:val="24"/>
+          <w:szCs w:val="24"/>
+        </w:rPr>
+      </w:pPr>
+    </w:p>
+    <w:p>
+      <w:pPr>
+        <w:spacing w:line="240" w:lineRule="auto"/>
+        <w:rPr>
+          <w:rFonts w:ascii="Muli" w:eastAsia="Muli" w:hAnsi="Muli" w:cs="Muli"/>
+          <w:sz w:val="24"/>
+          <w:szCs w:val="24"/>
+        </w:rPr>
+      </w:pPr>
+    </w:p>
+    <w:p>
+      <w:pPr>
+        <w:spacing w:line="240" w:lineRule="auto"/>
+        <w:rPr>
+          <w:rFonts w:ascii="Muli" w:eastAsia="Muli" w:hAnsi="Muli" w:cs="Muli"/>
+          <w:sz w:val="24"/>
+          <w:szCs w:val="24"/>
+        </w:rPr>
+      </w:pPr>
+    </w:p>
+    <w:p>
+      <w:pPr>
+        <w:spacing w:line="240" w:lineRule="auto"/>
+        <w:rPr>
+          <w:rFonts w:ascii="Muli" w:eastAsia="Muli" w:hAnsi="Muli" w:cs="Muli"/>
+          <w:sz w:val="24"/>
+          <w:szCs w:val="24"/>
+        </w:rPr>
+      </w:pPr>
+    </w:p>
+    <w:p>
+      <w:pPr>
+        <w:spacing w:line="240" w:lineRule="auto"/>
+        <w:rPr>
+          <w:rFonts w:ascii="Muli" w:eastAsia="Muli" w:hAnsi="Muli" w:cs="Muli"/>
+          <w:sz w:val="24"/>
+          <w:szCs w:val="24"/>
+        </w:rPr>
+      </w:pPr>
+    </w:p>
+    <w:p>
+      <w:pPr>
+        <w:spacing w:line="240" w:lineRule="auto"/>
+        <w:rPr>
+          <w:rFonts w:ascii="Muli" w:eastAsia="Muli" w:hAnsi="Muli" w:cs="Muli"/>
+          <w:sz w:val="24"/>
+          <w:szCs w:val="24"/>
+        </w:rPr>
+      </w:pPr>
+    </w:p>
+    <w:p>
+      <w:pPr>
+        <w:spacing w:line="240" w:lineRule="auto"/>
+        <w:rPr>
+          <w:rFonts w:ascii="Muli" w:eastAsia="Muli" w:hAnsi="Muli" w:cs="Muli"/>
+          <w:sz w:val="24"/>
+          <w:szCs w:val="24"/>
+        </w:rPr>
+      </w:pPr>
+    </w:p>
+    <w:p>
+      <w:pPr>
+        <w:spacing w:line="240" w:lineRule="auto"/>
+        <w:rPr>
+          <w:rFonts w:ascii="Muli" w:eastAsia="Muli" w:hAnsi="Muli" w:cs="Muli"/>
+          <w:sz w:val="24"/>
+          <w:szCs w:val="24"/>
+        </w:rPr>
+      </w:pPr>
+      <w:r>
+        <w:rPr>
+          <w:rFonts w:ascii="Muli" w:eastAsia="Muli" w:hAnsi="Muli" w:cs="Muli"/>
+          <w:sz w:val="24"/>
+          <w:szCs w:val="24"/>
+        </w:rPr>
+        <w:t>4. What is the difference between relative positioning and absolute positioning in HTML?</w:t>
+      </w:r>
+    </w:p>
+    <w:p>
+      <w:pPr>
+        <w:spacing w:line="240" w:lineRule="auto"/>
+        <w:rPr>
+          <w:rFonts w:ascii="Muli" w:eastAsia="Muli" w:hAnsi="Muli" w:cs="Muli"/>
+          <w:sz w:val="24"/>
+          <w:szCs w:val="24"/>
+        </w:rPr>
+      </w:pPr>
+    </w:p>
+    <w:p>
+      <w:pPr>
+        <w:spacing w:line="240" w:lineRule="auto"/>
+        <w:rPr>
+          <w:b/>
+          <w:bCs/>
+          <w:color w:val="222222"/>
+          <w:shd w:val="clear" w:color="auto" w:fill="FFFFFF"/>
+        </w:rPr>
+      </w:pPr>
+      <w:r>
+        <w:rPr>
+          <w:rFonts w:ascii="Muli" w:eastAsia="Muli" w:hAnsi="Muli" w:cs="Muli"/>
+          <w:sz w:val="24"/>
+          <w:szCs w:val="24"/>
+          <w:u w:val="single"/>
+        </w:rPr>
         <w:t xml:space="preserve">Answer: </w:t>
       </w:r>
-    </w:p>
-    <w:p>
-      <w:pPr>
-        <w:spacing w:line="240" w:lineRule="auto"/>
-        <w:rPr>
-          <w:rFonts w:ascii="Muli" w:eastAsia="Muli" w:hAnsi="Muli" w:cs="Muli"/>
-          <w:sz w:val="24"/>
-          <w:szCs w:val="24"/>
-        </w:rPr>
-      </w:pPr>
-    </w:p>
-    <w:p>
-      <w:pPr>
-        <w:spacing w:line="240" w:lineRule="auto"/>
-        <w:rPr>
-          <w:rFonts w:ascii="Muli" w:eastAsia="Muli" w:hAnsi="Muli" w:cs="Muli"/>
-          <w:sz w:val="24"/>
-          <w:szCs w:val="24"/>
-        </w:rPr>
-      </w:pPr>
-    </w:p>
-    <w:p>
-      <w:pPr>
-        <w:spacing w:line="240" w:lineRule="auto"/>
-        <w:rPr>
-          <w:rFonts w:ascii="Muli" w:eastAsia="Muli" w:hAnsi="Muli" w:cs="Muli"/>
-          <w:sz w:val="24"/>
-          <w:szCs w:val="24"/>
-        </w:rPr>
-      </w:pPr>
-      <w:r>
-        <w:rPr>
-          <w:rFonts w:ascii="Muli" w:eastAsia="Muli" w:hAnsi="Muli" w:cs="Muli"/>
-          <w:sz w:val="24"/>
-          <w:szCs w:val="24"/>
-        </w:rPr>
-        <w:t>3. Name two uses of a DIV tag??</w:t>
-      </w:r>
-    </w:p>
-    <w:p>
-      <w:pPr>
-        <w:spacing w:line="240" w:lineRule="auto"/>
-        <w:rPr>
-          <w:rFonts w:ascii="Muli" w:eastAsia="Muli" w:hAnsi="Muli" w:cs="Muli"/>
-          <w:sz w:val="24"/>
-          <w:szCs w:val="24"/>
-        </w:rPr>
-      </w:pPr>
-    </w:p>
-    <w:p>
-      <w:pPr>
-        <w:spacing w:line="240" w:lineRule="auto"/>
+      <w:r>
         <w:rPr>
           <w:rFonts w:ascii="Muli" w:eastAsia="Muli" w:hAnsi="Muli" w:cs="Muli"/>
           <w:sz w:val="24"/>
           <w:szCs w:val="24"/>
           <w:u w:val="single"/>
         </w:rPr>
-      </w:pPr>
-      <w:r>
+        <w:t xml:space="preserve"> </w:t>
+      </w:r>
+      <w:r>
+        <w:rPr>
+          <w:b/>
+          <w:bCs/>
+          <w:color w:val="222222"/>
+          <w:shd w:val="clear" w:color="auto" w:fill="FFFFFF"/>
+        </w:rPr>
+        <w:t>Relative</w:t>
+      </w:r>
+      <w:r>
+        <w:rPr>
+          <w:color w:val="222222"/>
+          <w:shd w:val="clear" w:color="auto" w:fill="FFFFFF"/>
+        </w:rPr>
+        <w:t> </w:t>
+      </w:r>
+      <w:r>
+        <w:rPr>
+          <w:b/>
+          <w:bCs/>
+          <w:color w:val="222222"/>
+          <w:shd w:val="clear" w:color="auto" w:fill="FFFFFF"/>
+        </w:rPr>
+        <w:t>- the element is positioned relative to its normal position. </w:t>
+      </w:r>
+    </w:p>
+    <w:p>
+      <w:pPr>
+        <w:spacing w:line="240" w:lineRule="auto"/>
         <w:rPr>
           <w:rFonts w:ascii="Muli" w:eastAsia="Muli" w:hAnsi="Muli" w:cs="Muli"/>
           <w:sz w:val="24"/>
           <w:szCs w:val="24"/>
           <w:u w:val="single"/>
         </w:rPr>
+      </w:pPr>
+      <w:r>
+        <w:rPr>
+          <w:b/>
+          <w:bCs/>
+          <w:color w:val="222222"/>
+          <w:shd w:val="clear" w:color="auto" w:fill="FFFFFF"/>
+        </w:rPr>
+        <w:t>Absolute - the element is positioned absolutely to its first positioned parent</w:t>
+      </w:r>
+      <w:r>
+        <w:rPr>
+          <w:b/>
+          <w:bCs/>
+          <w:color w:val="222222"/>
+          <w:shd w:val="clear" w:color="auto" w:fill="FFFFFF"/>
+        </w:rPr>
+        <w:t>.</w:t>
+      </w:r>
+    </w:p>
+    <w:p>
+      <w:pPr>
+        <w:spacing w:line="240" w:lineRule="auto"/>
+        <w:rPr>
+          <w:rFonts w:ascii="Muli" w:eastAsia="Muli" w:hAnsi="Muli" w:cs="Muli"/>
+          <w:b/>
+          <w:sz w:val="24"/>
+          <w:szCs w:val="24"/>
+        </w:rPr>
+      </w:pPr>
+    </w:p>
+    <w:p>
+      <w:pPr>
+        <w:spacing w:line="240" w:lineRule="auto"/>
+        <w:rPr>
+          <w:rFonts w:ascii="Muli" w:eastAsia="Muli" w:hAnsi="Muli" w:cs="Muli"/>
+          <w:b/>
+          <w:sz w:val="24"/>
+          <w:szCs w:val="24"/>
+        </w:rPr>
+      </w:pPr>
+    </w:p>
+    <w:p>
+      <w:pPr>
+        <w:spacing w:line="240" w:lineRule="auto"/>
+        <w:rPr>
+          <w:rFonts w:ascii="Muli" w:eastAsia="Muli" w:hAnsi="Muli" w:cs="Muli"/>
+          <w:b/>
+          <w:sz w:val="24"/>
+          <w:szCs w:val="24"/>
+        </w:rPr>
+      </w:pPr>
+    </w:p>
+    <w:p>
+      <w:pPr>
+        <w:spacing w:line="240" w:lineRule="auto"/>
+        <w:rPr>
+          <w:rFonts w:ascii="Muli" w:eastAsia="Muli" w:hAnsi="Muli" w:cs="Muli"/>
+          <w:b/>
+          <w:sz w:val="24"/>
+          <w:szCs w:val="24"/>
+        </w:rPr>
+      </w:pPr>
+    </w:p>
+    <w:p>
+      <w:pPr>
+        <w:spacing w:line="240" w:lineRule="auto"/>
+        <w:rPr>
+          <w:rFonts w:ascii="Muli" w:eastAsia="Muli" w:hAnsi="Muli" w:cs="Muli"/>
+          <w:sz w:val="24"/>
+          <w:szCs w:val="24"/>
+        </w:rPr>
+      </w:pPr>
+      <w:r>
+        <w:rPr>
+          <w:rFonts w:ascii="Muli" w:eastAsia="Muli" w:hAnsi="Muli" w:cs="Muli"/>
+          <w:sz w:val="24"/>
+          <w:szCs w:val="24"/>
+        </w:rPr>
+        <w:t>5. What is the use of opacity in CSS??</w:t>
+      </w:r>
+    </w:p>
+    <w:p>
+      <w:pPr>
+        <w:spacing w:line="240" w:lineRule="auto"/>
+        <w:rPr>
+          <w:rFonts w:ascii="Muli" w:eastAsia="Muli" w:hAnsi="Muli" w:cs="Muli"/>
+          <w:sz w:val="24"/>
+          <w:szCs w:val="24"/>
+        </w:rPr>
+      </w:pPr>
+    </w:p>
+    <w:p>
+      <w:pPr>
+        <w:spacing w:line="240" w:lineRule="auto"/>
+        <w:rPr>
+          <w:rFonts w:ascii="Muli" w:eastAsia="Muli" w:hAnsi="Muli" w:cs="Muli"/>
+          <w:b/>
+          <w:bCs/>
+          <w:sz w:val="24"/>
+          <w:szCs w:val="24"/>
+        </w:rPr>
+      </w:pPr>
+      <w:r>
+        <w:rPr>
+          <w:rFonts w:ascii="Muli" w:eastAsia="Muli" w:hAnsi="Muli" w:cs="Muli"/>
+          <w:sz w:val="24"/>
+          <w:szCs w:val="24"/>
+          <w:u w:val="single"/>
+        </w:rPr>
+        <w:t xml:space="preserve">Answer: </w:t>
+      </w:r>
+    </w:p>
+    <w:p>
+      <w:pPr>
+        <w:spacing w:line="240" w:lineRule="auto"/>
+        <w:rPr>
+          <w:rFonts w:ascii="Muli" w:eastAsia="Muli" w:hAnsi="Muli" w:cs="Muli"/>
+          <w:b/>
+          <w:bCs/>
+          <w:sz w:val="24"/>
+          <w:szCs w:val="24"/>
+        </w:rPr>
+      </w:pPr>
+      <w:r>
+        <w:rPr>
+          <w:rFonts w:ascii="Muli" w:eastAsia="Muli" w:hAnsi="Muli" w:cs="Muli"/>
+          <w:b/>
+          <w:bCs/>
+          <w:sz w:val="24"/>
+          <w:szCs w:val="24"/>
+        </w:rPr>
+        <w:t xml:space="preserve">Opacity means the </w:t>
+      </w:r>
+      <w:proofErr w:type="gramStart"/>
+      <w:r>
+        <w:rPr>
+          <w:rFonts w:ascii="Muli" w:eastAsia="Muli" w:hAnsi="Muli" w:cs="Muli"/>
+          <w:b/>
+          <w:bCs/>
+          <w:sz w:val="24"/>
+          <w:szCs w:val="24"/>
+        </w:rPr>
+        <w:t>transparency ,when</w:t>
+      </w:r>
+      <w:proofErr w:type="gramEnd"/>
+      <w:r>
+        <w:rPr>
+          <w:rFonts w:ascii="Muli" w:eastAsia="Muli" w:hAnsi="Muli" w:cs="Muli"/>
+          <w:b/>
+          <w:bCs/>
+          <w:sz w:val="24"/>
+          <w:szCs w:val="24"/>
+        </w:rPr>
+        <w:t xml:space="preserve"> mouse is hovered on any image ,text etc the text or image get transparent.</w:t>
+      </w:r>
+    </w:p>
+    <w:p>
+      <w:pPr>
+        <w:spacing w:line="240" w:lineRule="auto"/>
+        <w:rPr>
+          <w:rFonts w:ascii="Muli" w:eastAsia="Muli" w:hAnsi="Muli" w:cs="Muli"/>
+          <w:sz w:val="24"/>
+          <w:szCs w:val="24"/>
+        </w:rPr>
+      </w:pPr>
+    </w:p>
+    <w:p>
+      <w:pPr>
+        <w:spacing w:line="240" w:lineRule="auto"/>
+        <w:rPr>
+          <w:rFonts w:ascii="Muli" w:eastAsia="Muli" w:hAnsi="Muli" w:cs="Muli"/>
+          <w:sz w:val="24"/>
+          <w:szCs w:val="24"/>
+        </w:rPr>
+      </w:pPr>
+    </w:p>
+    <w:p>
+      <w:pPr>
+        <w:spacing w:line="240" w:lineRule="auto"/>
+        <w:rPr>
+          <w:rFonts w:ascii="Muli" w:eastAsia="Muli" w:hAnsi="Muli" w:cs="Muli"/>
+          <w:sz w:val="24"/>
+          <w:szCs w:val="24"/>
+        </w:rPr>
+      </w:pPr>
+    </w:p>
+    <w:p>
+      <w:pPr>
+        <w:spacing w:line="240" w:lineRule="auto"/>
+        <w:rPr>
+          <w:rFonts w:ascii="Muli" w:eastAsia="Muli" w:hAnsi="Muli" w:cs="Muli"/>
+          <w:sz w:val="24"/>
+          <w:szCs w:val="24"/>
+        </w:rPr>
+      </w:pPr>
+    </w:p>
+    <w:p>
+      <w:pPr>
+        <w:spacing w:line="240" w:lineRule="auto"/>
+        <w:rPr>
+          <w:rFonts w:ascii="Muli" w:eastAsia="Muli" w:hAnsi="Muli" w:cs="Muli"/>
+          <w:sz w:val="24"/>
+          <w:szCs w:val="24"/>
+        </w:rPr>
+      </w:pPr>
+    </w:p>
+    <w:p>
+      <w:pPr>
+        <w:spacing w:line="240" w:lineRule="auto"/>
+        <w:rPr>
+          <w:rFonts w:ascii="Muli" w:eastAsia="Muli" w:hAnsi="Muli" w:cs="Muli"/>
+          <w:sz w:val="24"/>
+          <w:szCs w:val="24"/>
+        </w:rPr>
+      </w:pPr>
+      <w:r>
+        <w:rPr>
+          <w:rFonts w:ascii="Muli" w:eastAsia="Muli" w:hAnsi="Muli" w:cs="Muli"/>
+          <w:sz w:val="24"/>
+          <w:szCs w:val="24"/>
+        </w:rPr>
+        <w:t>6. Which is the programming language used in the React Native Framework??</w:t>
+      </w:r>
+    </w:p>
+    <w:p>
+      <w:pPr>
+        <w:spacing w:line="240" w:lineRule="auto"/>
+        <w:rPr>
+          <w:rFonts w:ascii="Muli" w:eastAsia="Muli" w:hAnsi="Muli" w:cs="Muli"/>
+          <w:sz w:val="24"/>
+          <w:szCs w:val="24"/>
+        </w:rPr>
+      </w:pPr>
+    </w:p>
+    <w:p>
+      <w:pPr>
+        <w:spacing w:line="240" w:lineRule="auto"/>
+        <w:rPr>
+          <w:rFonts w:ascii="Muli" w:eastAsia="Muli" w:hAnsi="Muli" w:cs="Muli"/>
+          <w:sz w:val="24"/>
+          <w:szCs w:val="24"/>
+        </w:rPr>
+      </w:pPr>
+      <w:r>
+        <w:rPr>
+          <w:rFonts w:ascii="Muli" w:eastAsia="Muli" w:hAnsi="Muli" w:cs="Muli"/>
+          <w:sz w:val="24"/>
+          <w:szCs w:val="24"/>
+          <w:u w:val="single"/>
+        </w:rPr>
+        <w:t xml:space="preserve">Answer: </w:t>
+      </w:r>
+      <w:r>
+        <w:rPr>
+          <w:rFonts w:ascii="Muli" w:eastAsia="Muli" w:hAnsi="Muli" w:cs="Muli"/>
+          <w:b/>
+          <w:bCs/>
+          <w:sz w:val="24"/>
+          <w:szCs w:val="24"/>
+        </w:rPr>
+        <w:t>JSX</w:t>
+      </w:r>
+    </w:p>
+    <w:p>
+      <w:pPr>
+        <w:spacing w:line="240" w:lineRule="auto"/>
+        <w:rPr>
+          <w:rFonts w:ascii="Muli" w:eastAsia="Muli" w:hAnsi="Muli" w:cs="Muli"/>
+          <w:sz w:val="24"/>
+          <w:szCs w:val="24"/>
+        </w:rPr>
+      </w:pPr>
+    </w:p>
+    <w:p>
+      <w:pPr>
+        <w:spacing w:line="240" w:lineRule="auto"/>
+        <w:rPr>
+          <w:rFonts w:ascii="Muli" w:eastAsia="Muli" w:hAnsi="Muli" w:cs="Muli"/>
+          <w:sz w:val="24"/>
+          <w:szCs w:val="24"/>
+        </w:rPr>
+      </w:pPr>
+    </w:p>
+    <w:p>
+      <w:pPr>
+        <w:spacing w:line="240" w:lineRule="auto"/>
+        <w:rPr>
+          <w:rFonts w:ascii="Muli" w:eastAsia="Muli" w:hAnsi="Muli" w:cs="Muli"/>
+          <w:sz w:val="24"/>
+          <w:szCs w:val="24"/>
+        </w:rPr>
+      </w:pPr>
+    </w:p>
+    <w:p>
+      <w:pPr>
+        <w:spacing w:line="240" w:lineRule="auto"/>
+        <w:rPr>
+          <w:rFonts w:ascii="Muli" w:eastAsia="Muli" w:hAnsi="Muli" w:cs="Muli"/>
+          <w:sz w:val="24"/>
+          <w:szCs w:val="24"/>
+        </w:rPr>
+      </w:pPr>
+      <w:r>
+        <w:rPr>
+          <w:rFonts w:ascii="Muli" w:eastAsia="Muli" w:hAnsi="Muli" w:cs="Muli"/>
+          <w:sz w:val="24"/>
+          <w:szCs w:val="24"/>
+        </w:rPr>
+        <w:t>7. Which online editor are we using for creating our apps in React Native Framework??</w:t>
+      </w:r>
+    </w:p>
+    <w:p>
+      <w:pPr>
+        <w:spacing w:line="240" w:lineRule="auto"/>
+        <w:rPr>
+          <w:rFonts w:ascii="Muli" w:eastAsia="Muli" w:hAnsi="Muli" w:cs="Muli"/>
+          <w:sz w:val="24"/>
+          <w:szCs w:val="24"/>
+        </w:rPr>
+      </w:pPr>
+    </w:p>
+    <w:p>
+      <w:pPr>
+        <w:spacing w:line="240" w:lineRule="auto"/>
+        <w:rPr>
+          <w:rFonts w:ascii="Muli" w:eastAsia="Muli" w:hAnsi="Muli" w:cs="Muli"/>
+          <w:sz w:val="24"/>
+          <w:szCs w:val="24"/>
+          <w:u w:val="single"/>
+        </w:rPr>
+      </w:pPr>
+      <w:r>
+        <w:rPr>
+          <w:rFonts w:ascii="Muli" w:eastAsia="Muli" w:hAnsi="Muli" w:cs="Muli"/>
+          <w:sz w:val="24"/>
+          <w:szCs w:val="24"/>
+          <w:u w:val="single"/>
+        </w:rPr>
+        <w:t xml:space="preserve">Answer: </w:t>
+      </w:r>
+      <w:r>
+        <w:rPr>
+          <w:rFonts w:ascii="Muli" w:eastAsia="Muli" w:hAnsi="Muli" w:cs="Muli"/>
+          <w:b/>
+          <w:bCs/>
+          <w:sz w:val="24"/>
+          <w:szCs w:val="24"/>
+        </w:rPr>
+        <w:t>Snack</w:t>
+      </w:r>
+    </w:p>
+    <w:p>
+      <w:pPr>
+        <w:spacing w:line="240" w:lineRule="auto"/>
+        <w:rPr>
+          <w:rFonts w:ascii="Muli" w:eastAsia="Muli" w:hAnsi="Muli" w:cs="Muli"/>
+          <w:sz w:val="24"/>
+          <w:szCs w:val="24"/>
+        </w:rPr>
+      </w:pPr>
+    </w:p>
+    <w:p>
+      <w:pPr>
+        <w:spacing w:line="240" w:lineRule="auto"/>
+        <w:rPr>
+          <w:rFonts w:ascii="Muli" w:eastAsia="Muli" w:hAnsi="Muli" w:cs="Muli"/>
+          <w:sz w:val="24"/>
+          <w:szCs w:val="24"/>
+        </w:rPr>
+      </w:pPr>
+    </w:p>
+    <w:p>
+      <w:pPr>
+        <w:spacing w:line="240" w:lineRule="auto"/>
+        <w:rPr>
+          <w:rFonts w:ascii="Muli" w:eastAsia="Muli" w:hAnsi="Muli" w:cs="Muli"/>
+          <w:sz w:val="24"/>
+          <w:szCs w:val="24"/>
+        </w:rPr>
+      </w:pPr>
+    </w:p>
+    <w:p>
+      <w:pPr>
+        <w:spacing w:line="240" w:lineRule="auto"/>
+        <w:rPr>
+          <w:rFonts w:ascii="Muli" w:eastAsia="Muli" w:hAnsi="Muli" w:cs="Muli"/>
+          <w:sz w:val="24"/>
+          <w:szCs w:val="24"/>
+        </w:rPr>
+      </w:pPr>
+    </w:p>
+    <w:p>
+      <w:pPr>
+        <w:spacing w:line="240" w:lineRule="auto"/>
+        <w:rPr>
+          <w:rFonts w:ascii="Muli" w:eastAsia="Muli" w:hAnsi="Muli" w:cs="Muli"/>
+          <w:sz w:val="24"/>
+          <w:szCs w:val="24"/>
+        </w:rPr>
+      </w:pPr>
+    </w:p>
+    <w:p>
+      <w:pPr>
+        <w:spacing w:line="240" w:lineRule="auto"/>
+        <w:rPr>
+          <w:rFonts w:ascii="Muli" w:eastAsia="Muli" w:hAnsi="Muli" w:cs="Muli"/>
+          <w:sz w:val="24"/>
+          <w:szCs w:val="24"/>
+        </w:rPr>
+      </w:pPr>
+      <w:r>
+        <w:rPr>
+          <w:rFonts w:ascii="Muli" w:eastAsia="Muli" w:hAnsi="Muli" w:cs="Muli"/>
+          <w:sz w:val="24"/>
+          <w:szCs w:val="24"/>
+        </w:rPr>
+        <w:t>8. Write the steps to test your first designed app in the online editor on a mobile.</w:t>
+      </w:r>
+    </w:p>
+    <w:p>
+      <w:pPr>
+        <w:spacing w:line="240" w:lineRule="auto"/>
+        <w:rPr>
+          <w:rFonts w:ascii="Muli" w:eastAsia="Muli" w:hAnsi="Muli" w:cs="Muli"/>
+          <w:sz w:val="24"/>
+          <w:szCs w:val="24"/>
+        </w:rPr>
+      </w:pPr>
+    </w:p>
+    <w:p>
+      <w:pPr>
+        <w:spacing w:line="240" w:lineRule="auto"/>
+        <w:rPr>
+          <w:rFonts w:ascii="Muli" w:eastAsia="Muli" w:hAnsi="Muli" w:cs="Muli"/>
+          <w:sz w:val="24"/>
+          <w:szCs w:val="24"/>
+          <w:u w:val="single"/>
+        </w:rPr>
+      </w:pPr>
+      <w:r>
+        <w:rPr>
+          <w:rFonts w:ascii="Muli" w:eastAsia="Muli" w:hAnsi="Muli" w:cs="Muli"/>
+          <w:sz w:val="24"/>
+          <w:szCs w:val="24"/>
+          <w:u w:val="single"/>
+        </w:rPr>
         <w:t>Answer:</w:t>
       </w:r>
     </w:p>
@@ -498,34 +1240,14 @@
           <w:szCs w:val="24"/>
         </w:rPr>
       </w:pPr>
-    </w:p>
-    <w:p>
-      <w:pPr>
-        <w:spacing w:line="240" w:lineRule="auto"/>
-        <w:rPr>
-          <w:rFonts w:ascii="Muli" w:eastAsia="Muli" w:hAnsi="Muli" w:cs="Muli"/>
-          <w:sz w:val="24"/>
-          <w:szCs w:val="24"/>
-        </w:rPr>
-      </w:pPr>
-      <w:r>
-        <w:rPr>
-          <w:rFonts w:ascii="Muli" w:eastAsia="Muli" w:hAnsi="Muli" w:cs="Muli"/>
-          <w:sz w:val="24"/>
-          <w:szCs w:val="24"/>
-        </w:rPr>
-        <w:t>4. What is the difference between relative positioning and absolute positioning in HTML?</w:t>
-      </w:r>
-    </w:p>
-    <w:p>
-      <w:pPr>
-        <w:spacing w:line="240" w:lineRule="auto"/>
-        <w:rPr>
-          <w:rFonts w:ascii="Muli" w:eastAsia="Muli" w:hAnsi="Muli" w:cs="Muli"/>
-          <w:sz w:val="24"/>
-          <w:szCs w:val="24"/>
-        </w:rPr>
-      </w:pPr>
+      <w:r>
+        <w:rPr>
+          <w:rFonts w:ascii="Muli" w:eastAsia="Muli" w:hAnsi="Muli" w:cs="Muli"/>
+          <w:sz w:val="24"/>
+          <w:szCs w:val="24"/>
+        </w:rPr>
+        <w:t>9. What is the use of the render function in React Native Framework??</w:t>
+      </w:r>
     </w:p>
     <w:p>
       <w:pPr>
@@ -537,13 +1259,35 @@
           <w:u w:val="single"/>
         </w:rPr>
       </w:pPr>
-      <w:r>
+    </w:p>
+    <w:p>
+      <w:pPr>
+        <w:spacing w:line="240" w:lineRule="auto"/>
         <w:rPr>
           <w:rFonts w:ascii="Muli" w:eastAsia="Muli" w:hAnsi="Muli" w:cs="Muli"/>
           <w:sz w:val="24"/>
           <w:szCs w:val="24"/>
           <w:u w:val="single"/>
         </w:rPr>
+      </w:pPr>
+    </w:p>
+    <w:p>
+      <w:pPr>
+        <w:spacing w:line="240" w:lineRule="auto"/>
+        <w:rPr>
+          <w:rFonts w:ascii="Muli" w:eastAsia="Muli" w:hAnsi="Muli" w:cs="Muli"/>
+          <w:sz w:val="24"/>
+          <w:szCs w:val="24"/>
+          <w:u w:val="single"/>
+        </w:rPr>
+      </w:pPr>
+      <w:r>
+        <w:rPr>
+          <w:rFonts w:ascii="Muli" w:eastAsia="Muli" w:hAnsi="Muli" w:cs="Muli"/>
+          <w:sz w:val="24"/>
+          <w:szCs w:val="24"/>
+          <w:u w:val="single"/>
+        </w:rPr>
         <w:t xml:space="preserve">Answer: </w:t>
       </w:r>
     </w:p>
@@ -553,60 +1297,126 @@
         <w:rPr>
           <w:rFonts w:ascii="Muli" w:eastAsia="Muli" w:hAnsi="Muli" w:cs="Muli"/>
           <w:b/>
-          <w:sz w:val="24"/>
-          <w:szCs w:val="24"/>
-        </w:rPr>
-      </w:pPr>
-    </w:p>
-    <w:p>
-      <w:pPr>
-        <w:spacing w:line="240" w:lineRule="auto"/>
-        <w:rPr>
-          <w:rFonts w:ascii="Muli" w:eastAsia="Muli" w:hAnsi="Muli" w:cs="Muli"/>
-          <w:b/>
-          <w:sz w:val="24"/>
-          <w:szCs w:val="24"/>
-        </w:rPr>
-      </w:pPr>
-    </w:p>
-    <w:p>
-      <w:pPr>
-        <w:spacing w:line="240" w:lineRule="auto"/>
-        <w:rPr>
-          <w:rFonts w:ascii="Muli" w:eastAsia="Muli" w:hAnsi="Muli" w:cs="Muli"/>
-          <w:b/>
-          <w:sz w:val="24"/>
-          <w:szCs w:val="24"/>
-        </w:rPr>
-      </w:pPr>
-    </w:p>
-    <w:p>
-      <w:pPr>
-        <w:spacing w:line="240" w:lineRule="auto"/>
-        <w:rPr>
-          <w:rFonts w:ascii="Muli" w:eastAsia="Muli" w:hAnsi="Muli" w:cs="Muli"/>
-          <w:b/>
-          <w:sz w:val="24"/>
-          <w:szCs w:val="24"/>
-        </w:rPr>
-      </w:pPr>
-    </w:p>
-    <w:p>
-      <w:pPr>
-        <w:spacing w:line="240" w:lineRule="auto"/>
-        <w:rPr>
-          <w:rFonts w:ascii="Muli" w:eastAsia="Muli" w:hAnsi="Muli" w:cs="Muli"/>
-          <w:sz w:val="24"/>
-          <w:szCs w:val="24"/>
-        </w:rPr>
-      </w:pPr>
-      <w:r>
-        <w:rPr>
-          <w:rFonts w:ascii="Muli" w:eastAsia="Muli" w:hAnsi="Muli" w:cs="Muli"/>
-          <w:sz w:val="24"/>
-          <w:szCs w:val="24"/>
-        </w:rPr>
-        <w:t>5. What is the use of opacity in CSS??</w:t>
+          <w:bCs/>
+          <w:sz w:val="24"/>
+          <w:szCs w:val="24"/>
+        </w:rPr>
+      </w:pPr>
+      <w:r>
+        <w:rPr>
+          <w:rFonts w:ascii="Muli" w:eastAsia="Muli" w:hAnsi="Muli" w:cs="Muli"/>
+          <w:b/>
+          <w:bCs/>
+          <w:sz w:val="24"/>
+          <w:szCs w:val="24"/>
+        </w:rPr>
+        <w:t xml:space="preserve">render function is like </w:t>
+      </w:r>
+      <w:proofErr w:type="gramStart"/>
+      <w:r>
+        <w:rPr>
+          <w:rFonts w:ascii="Muli" w:eastAsia="Muli" w:hAnsi="Muli" w:cs="Muli"/>
+          <w:b/>
+          <w:bCs/>
+          <w:sz w:val="24"/>
+          <w:szCs w:val="24"/>
+        </w:rPr>
+        <w:t>a  function</w:t>
+      </w:r>
+      <w:proofErr w:type="gramEnd"/>
+      <w:r>
+        <w:rPr>
+          <w:rFonts w:ascii="Muli" w:eastAsia="Muli" w:hAnsi="Muli" w:cs="Muli"/>
+          <w:b/>
+          <w:bCs/>
+          <w:sz w:val="24"/>
+          <w:szCs w:val="24"/>
+        </w:rPr>
+        <w:t xml:space="preserve"> draw </w:t>
+      </w:r>
+    </w:p>
+    <w:p>
+      <w:pPr>
+        <w:spacing w:line="240" w:lineRule="auto"/>
+        <w:rPr>
+          <w:rFonts w:ascii="Muli" w:eastAsia="Muli" w:hAnsi="Muli" w:cs="Muli"/>
+          <w:sz w:val="24"/>
+          <w:szCs w:val="24"/>
+        </w:rPr>
+      </w:pPr>
+    </w:p>
+    <w:p>
+      <w:pPr>
+        <w:spacing w:line="240" w:lineRule="auto"/>
+        <w:rPr>
+          <w:rFonts w:ascii="Muli" w:eastAsia="Muli" w:hAnsi="Muli" w:cs="Muli"/>
+          <w:sz w:val="24"/>
+          <w:szCs w:val="24"/>
+        </w:rPr>
+      </w:pPr>
+    </w:p>
+    <w:p>
+      <w:pPr>
+        <w:spacing w:line="240" w:lineRule="auto"/>
+        <w:rPr>
+          <w:rFonts w:ascii="Muli" w:eastAsia="Muli" w:hAnsi="Muli" w:cs="Muli"/>
+          <w:sz w:val="24"/>
+          <w:szCs w:val="24"/>
+        </w:rPr>
+      </w:pPr>
+    </w:p>
+    <w:p>
+      <w:pPr>
+        <w:spacing w:line="240" w:lineRule="auto"/>
+        <w:rPr>
+          <w:rFonts w:ascii="Muli" w:eastAsia="Muli" w:hAnsi="Muli" w:cs="Muli"/>
+          <w:sz w:val="24"/>
+          <w:szCs w:val="24"/>
+        </w:rPr>
+      </w:pPr>
+    </w:p>
+    <w:p>
+      <w:pPr>
+        <w:spacing w:line="240" w:lineRule="auto"/>
+        <w:rPr>
+          <w:rFonts w:ascii="Muli" w:eastAsia="Muli" w:hAnsi="Muli" w:cs="Muli"/>
+          <w:sz w:val="24"/>
+          <w:szCs w:val="24"/>
+        </w:rPr>
+      </w:pPr>
+    </w:p>
+    <w:p>
+      <w:pPr>
+        <w:spacing w:line="240" w:lineRule="auto"/>
+        <w:rPr>
+          <w:rFonts w:ascii="Muli" w:eastAsia="Muli" w:hAnsi="Muli" w:cs="Muli"/>
+          <w:sz w:val="24"/>
+          <w:szCs w:val="24"/>
+        </w:rPr>
+      </w:pPr>
+      <w:r>
+        <w:rPr>
+          <w:rFonts w:ascii="Muli" w:eastAsia="Muli" w:hAnsi="Muli" w:cs="Muli"/>
+          <w:sz w:val="24"/>
+          <w:szCs w:val="24"/>
+        </w:rPr>
+        <w:t xml:space="preserve">10. What is the use of return </w:t>
+      </w:r>
+      <w:r>
+        <w:rPr>
+          <w:rFonts w:ascii="Muli" w:eastAsia="Muli" w:hAnsi="Muli" w:cs="Muli"/>
+          <w:sz w:val="24"/>
+          <w:szCs w:val="24"/>
+        </w:rPr>
+        <w:t>function in</w:t>
+      </w:r>
+      <w:r>
+        <w:rPr>
+          <w:rFonts w:ascii="Muli" w:eastAsia="Muli" w:hAnsi="Muli" w:cs="Muli"/>
+          <w:sz w:val="24"/>
+          <w:szCs w:val="24"/>
+        </w:rPr>
+        <w:t xml:space="preserve"> React Native Framework??</w:t>
       </w:r>
     </w:p>
     <w:p>
@@ -636,639 +1446,145 @@
           <w:szCs w:val="24"/>
           <w:u w:val="single"/>
         </w:rPr>
+        <w:t>Answer:</w:t>
+      </w:r>
+    </w:p>
+    <w:p>
+      <w:pPr>
+        <w:spacing w:line="240" w:lineRule="auto"/>
+        <w:rPr>
+          <w:rFonts w:ascii="Muli" w:eastAsia="Muli" w:hAnsi="Muli" w:cs="Muli"/>
+          <w:b/>
+          <w:bCs/>
+          <w:sz w:val="24"/>
+          <w:szCs w:val="24"/>
+        </w:rPr>
+      </w:pPr>
+      <w:r>
+        <w:rPr>
+          <w:rFonts w:ascii="Muli" w:eastAsia="Muli" w:hAnsi="Muli" w:cs="Muli"/>
+          <w:b/>
+          <w:bCs/>
+          <w:sz w:val="24"/>
+          <w:szCs w:val="24"/>
+        </w:rPr>
+        <w:t>It returns the value again to the render function.</w:t>
+      </w:r>
+    </w:p>
+    <w:p>
+      <w:pPr>
+        <w:spacing w:line="240" w:lineRule="auto"/>
+        <w:rPr>
+          <w:rFonts w:ascii="Muli" w:eastAsia="Muli" w:hAnsi="Muli" w:cs="Muli"/>
+          <w:sz w:val="24"/>
+          <w:szCs w:val="24"/>
+        </w:rPr>
+      </w:pPr>
+    </w:p>
+    <w:p>
+      <w:pPr>
+        <w:spacing w:line="240" w:lineRule="auto"/>
+        <w:rPr>
+          <w:rFonts w:ascii="Muli" w:eastAsia="Muli" w:hAnsi="Muli" w:cs="Muli"/>
+          <w:sz w:val="24"/>
+          <w:szCs w:val="24"/>
+        </w:rPr>
+      </w:pPr>
+    </w:p>
+    <w:p>
+      <w:pPr>
+        <w:spacing w:line="240" w:lineRule="auto"/>
+        <w:rPr>
+          <w:rFonts w:ascii="Muli" w:eastAsia="Muli" w:hAnsi="Muli" w:cs="Muli"/>
+          <w:sz w:val="24"/>
+          <w:szCs w:val="24"/>
+        </w:rPr>
+      </w:pPr>
+    </w:p>
+    <w:p>
+      <w:pPr>
+        <w:spacing w:line="240" w:lineRule="auto"/>
+        <w:rPr>
+          <w:rFonts w:ascii="Muli" w:eastAsia="Muli" w:hAnsi="Muli" w:cs="Muli"/>
+          <w:sz w:val="24"/>
+          <w:szCs w:val="24"/>
+        </w:rPr>
+      </w:pPr>
+    </w:p>
+    <w:p>
+      <w:pPr>
+        <w:spacing w:line="240" w:lineRule="auto"/>
+        <w:rPr>
+          <w:rFonts w:ascii="Muli" w:eastAsia="Muli" w:hAnsi="Muli" w:cs="Muli"/>
+          <w:sz w:val="24"/>
+          <w:szCs w:val="24"/>
+        </w:rPr>
+      </w:pPr>
+      <w:r>
+        <w:rPr>
+          <w:rFonts w:ascii="Muli" w:eastAsia="Muli" w:hAnsi="Muli" w:cs="Muli"/>
+          <w:sz w:val="24"/>
+          <w:szCs w:val="24"/>
+        </w:rPr>
+        <w:t>11. What are the various components in your first app that you designed??</w:t>
+      </w:r>
+    </w:p>
+    <w:p>
+      <w:pPr>
+        <w:spacing w:line="240" w:lineRule="auto"/>
+        <w:rPr>
+          <w:rFonts w:ascii="Muli" w:eastAsia="Muli" w:hAnsi="Muli" w:cs="Muli"/>
+          <w:sz w:val="24"/>
+          <w:szCs w:val="24"/>
+        </w:rPr>
+      </w:pPr>
+    </w:p>
+    <w:p>
+      <w:pPr>
+        <w:spacing w:line="240" w:lineRule="auto"/>
+      </w:pPr>
+      <w:r>
+        <w:rPr>
+          <w:rFonts w:ascii="Muli" w:eastAsia="Muli" w:hAnsi="Muli" w:cs="Muli"/>
+          <w:sz w:val="24"/>
+          <w:szCs w:val="24"/>
+          <w:u w:val="single"/>
+        </w:rPr>
         <w:t xml:space="preserve">Answer: </w:t>
       </w:r>
     </w:p>
     <w:p>
       <w:pPr>
-        <w:spacing w:line="240" w:lineRule="auto"/>
-        <w:rPr>
-          <w:rFonts w:ascii="Muli" w:eastAsia="Muli" w:hAnsi="Muli" w:cs="Muli"/>
-          <w:sz w:val="24"/>
-          <w:szCs w:val="24"/>
-        </w:rPr>
-      </w:pPr>
-    </w:p>
-    <w:p>
-      <w:pPr>
-        <w:spacing w:line="240" w:lineRule="auto"/>
-        <w:rPr>
-          <w:rFonts w:ascii="Muli" w:eastAsia="Muli" w:hAnsi="Muli" w:cs="Muli"/>
-          <w:sz w:val="24"/>
-          <w:szCs w:val="24"/>
-        </w:rPr>
-      </w:pPr>
-    </w:p>
-    <w:p>
-      <w:pPr>
-        <w:spacing w:line="240" w:lineRule="auto"/>
-        <w:rPr>
-          <w:rFonts w:ascii="Muli" w:eastAsia="Muli" w:hAnsi="Muli" w:cs="Muli"/>
-          <w:sz w:val="24"/>
-          <w:szCs w:val="24"/>
-        </w:rPr>
-      </w:pPr>
-    </w:p>
-    <w:p>
-      <w:pPr>
-        <w:spacing w:line="240" w:lineRule="auto"/>
-        <w:rPr>
-          <w:rFonts w:ascii="Muli" w:eastAsia="Muli" w:hAnsi="Muli" w:cs="Muli"/>
-          <w:sz w:val="24"/>
-          <w:szCs w:val="24"/>
-        </w:rPr>
-      </w:pPr>
-    </w:p>
-    <w:p>
-      <w:pPr>
-        <w:spacing w:line="240" w:lineRule="auto"/>
-        <w:rPr>
-          <w:rFonts w:ascii="Muli" w:eastAsia="Muli" w:hAnsi="Muli" w:cs="Muli"/>
-          <w:sz w:val="24"/>
-          <w:szCs w:val="24"/>
-        </w:rPr>
-      </w:pPr>
-    </w:p>
-    <w:p>
-      <w:pPr>
-        <w:spacing w:line="240" w:lineRule="auto"/>
-        <w:rPr>
-          <w:rFonts w:ascii="Muli" w:eastAsia="Muli" w:hAnsi="Muli" w:cs="Muli"/>
-          <w:sz w:val="24"/>
-          <w:szCs w:val="24"/>
-        </w:rPr>
-      </w:pPr>
-      <w:r>
-        <w:rPr>
-          <w:rFonts w:ascii="Muli" w:eastAsia="Muli" w:hAnsi="Muli" w:cs="Muli"/>
-          <w:sz w:val="24"/>
-          <w:szCs w:val="24"/>
-        </w:rPr>
-        <w:t>6. Which is the programming language used in the React Native Framework??</w:t>
-      </w:r>
-    </w:p>
-    <w:p>
-      <w:pPr>
-        <w:spacing w:line="240" w:lineRule="auto"/>
-        <w:rPr>
-          <w:rFonts w:ascii="Muli" w:eastAsia="Muli" w:hAnsi="Muli" w:cs="Muli"/>
-          <w:sz w:val="24"/>
-          <w:szCs w:val="24"/>
-        </w:rPr>
-      </w:pPr>
-    </w:p>
-    <w:p>
-      <w:pPr>
-        <w:spacing w:line="240" w:lineRule="auto"/>
-        <w:rPr>
-          <w:rFonts w:ascii="Muli" w:eastAsia="Muli" w:hAnsi="Muli" w:cs="Muli"/>
-          <w:sz w:val="24"/>
-          <w:szCs w:val="24"/>
-          <w:u w:val="single"/>
-        </w:rPr>
-      </w:pPr>
-      <w:r>
-        <w:rPr>
-          <w:rFonts w:ascii="Muli" w:eastAsia="Muli" w:hAnsi="Muli" w:cs="Muli"/>
-          <w:sz w:val="24"/>
-          <w:szCs w:val="24"/>
-          <w:u w:val="single"/>
-        </w:rPr>
-        <w:t xml:space="preserve">Answer: </w:t>
-      </w:r>
-    </w:p>
-    <w:p>
-      <w:pPr>
-        <w:spacing w:line="240" w:lineRule="auto"/>
-        <w:rPr>
-          <w:rFonts w:ascii="Muli" w:eastAsia="Muli" w:hAnsi="Muli" w:cs="Muli"/>
-          <w:sz w:val="24"/>
-          <w:szCs w:val="24"/>
-        </w:rPr>
-      </w:pPr>
-    </w:p>
-    <w:p>
-      <w:pPr>
-        <w:spacing w:line="240" w:lineRule="auto"/>
-        <w:rPr>
-          <w:rFonts w:ascii="Muli" w:eastAsia="Muli" w:hAnsi="Muli" w:cs="Muli"/>
-          <w:sz w:val="24"/>
-          <w:szCs w:val="24"/>
-        </w:rPr>
-      </w:pPr>
-    </w:p>
-    <w:p>
-      <w:pPr>
-        <w:spacing w:line="240" w:lineRule="auto"/>
-        <w:rPr>
-          <w:rFonts w:ascii="Muli" w:eastAsia="Muli" w:hAnsi="Muli" w:cs="Muli"/>
-          <w:sz w:val="24"/>
-          <w:szCs w:val="24"/>
-        </w:rPr>
-      </w:pPr>
-    </w:p>
-    <w:p>
-      <w:pPr>
-        <w:spacing w:line="240" w:lineRule="auto"/>
-        <w:rPr>
-          <w:rFonts w:ascii="Muli" w:eastAsia="Muli" w:hAnsi="Muli" w:cs="Muli"/>
-          <w:sz w:val="24"/>
-          <w:szCs w:val="24"/>
-        </w:rPr>
-      </w:pPr>
-      <w:r>
-        <w:rPr>
-          <w:rFonts w:ascii="Muli" w:eastAsia="Muli" w:hAnsi="Muli" w:cs="Muli"/>
-          <w:sz w:val="24"/>
-          <w:szCs w:val="24"/>
-        </w:rPr>
-        <w:t>7. Which online editor are we using for creating our apps in React Native Framework??</w:t>
-      </w:r>
-    </w:p>
-    <w:p>
-      <w:pPr>
-        <w:spacing w:line="240" w:lineRule="auto"/>
-        <w:rPr>
-          <w:rFonts w:ascii="Muli" w:eastAsia="Muli" w:hAnsi="Muli" w:cs="Muli"/>
-          <w:sz w:val="24"/>
-          <w:szCs w:val="24"/>
-        </w:rPr>
-      </w:pPr>
-    </w:p>
-    <w:p>
-      <w:pPr>
-        <w:spacing w:line="240" w:lineRule="auto"/>
-        <w:rPr>
-          <w:rFonts w:ascii="Muli" w:eastAsia="Muli" w:hAnsi="Muli" w:cs="Muli"/>
-          <w:sz w:val="24"/>
-          <w:szCs w:val="24"/>
-          <w:u w:val="single"/>
-        </w:rPr>
-      </w:pPr>
-      <w:r>
-        <w:rPr>
-          <w:rFonts w:ascii="Muli" w:eastAsia="Muli" w:hAnsi="Muli" w:cs="Muli"/>
-          <w:sz w:val="24"/>
-          <w:szCs w:val="24"/>
-          <w:u w:val="single"/>
-        </w:rPr>
-        <w:t xml:space="preserve">Answer: </w:t>
-      </w:r>
-    </w:p>
-    <w:p>
-      <w:pPr>
-        <w:spacing w:line="240" w:lineRule="auto"/>
-        <w:rPr>
-          <w:rFonts w:ascii="Muli" w:eastAsia="Muli" w:hAnsi="Muli" w:cs="Muli"/>
-          <w:sz w:val="24"/>
-          <w:szCs w:val="24"/>
-        </w:rPr>
-      </w:pPr>
-    </w:p>
-    <w:p>
-      <w:pPr>
-        <w:spacing w:line="240" w:lineRule="auto"/>
-        <w:rPr>
-          <w:rFonts w:ascii="Muli" w:eastAsia="Muli" w:hAnsi="Muli" w:cs="Muli"/>
-          <w:sz w:val="24"/>
-          <w:szCs w:val="24"/>
-        </w:rPr>
-      </w:pPr>
-    </w:p>
-    <w:p>
-      <w:pPr>
-        <w:spacing w:line="240" w:lineRule="auto"/>
-        <w:rPr>
-          <w:rFonts w:ascii="Muli" w:eastAsia="Muli" w:hAnsi="Muli" w:cs="Muli"/>
-          <w:sz w:val="24"/>
-          <w:szCs w:val="24"/>
-        </w:rPr>
-      </w:pPr>
-    </w:p>
-    <w:p>
-      <w:pPr>
-        <w:spacing w:line="240" w:lineRule="auto"/>
-        <w:rPr>
-          <w:rFonts w:ascii="Muli" w:eastAsia="Muli" w:hAnsi="Muli" w:cs="Muli"/>
-          <w:sz w:val="24"/>
-          <w:szCs w:val="24"/>
-        </w:rPr>
-      </w:pPr>
-    </w:p>
-    <w:p>
-      <w:pPr>
-        <w:spacing w:line="240" w:lineRule="auto"/>
-        <w:rPr>
-          <w:rFonts w:ascii="Muli" w:eastAsia="Muli" w:hAnsi="Muli" w:cs="Muli"/>
-          <w:sz w:val="24"/>
-          <w:szCs w:val="24"/>
-        </w:rPr>
-      </w:pPr>
-    </w:p>
-    <w:p>
-      <w:pPr>
-        <w:spacing w:line="240" w:lineRule="auto"/>
-        <w:rPr>
-          <w:rFonts w:ascii="Muli" w:eastAsia="Muli" w:hAnsi="Muli" w:cs="Muli"/>
-          <w:sz w:val="24"/>
-          <w:szCs w:val="24"/>
-        </w:rPr>
-      </w:pPr>
-      <w:r>
-        <w:rPr>
-          <w:rFonts w:ascii="Muli" w:eastAsia="Muli" w:hAnsi="Muli" w:cs="Muli"/>
-          <w:sz w:val="24"/>
-          <w:szCs w:val="24"/>
-        </w:rPr>
-        <w:t>8. Write the steps to test your first designed app in the online editor on a mobile.</w:t>
-      </w:r>
-    </w:p>
-    <w:p>
-      <w:pPr>
-        <w:spacing w:line="240" w:lineRule="auto"/>
-        <w:rPr>
-          <w:rFonts w:ascii="Muli" w:eastAsia="Muli" w:hAnsi="Muli" w:cs="Muli"/>
-          <w:sz w:val="24"/>
-          <w:szCs w:val="24"/>
-        </w:rPr>
-      </w:pPr>
-    </w:p>
-    <w:p>
-      <w:pPr>
-        <w:spacing w:line="240" w:lineRule="auto"/>
-        <w:rPr>
-          <w:rFonts w:ascii="Muli" w:eastAsia="Muli" w:hAnsi="Muli" w:cs="Muli"/>
-          <w:sz w:val="24"/>
-          <w:szCs w:val="24"/>
-          <w:u w:val="single"/>
-        </w:rPr>
-      </w:pPr>
-      <w:r>
-        <w:rPr>
-          <w:rFonts w:ascii="Muli" w:eastAsia="Muli" w:hAnsi="Muli" w:cs="Muli"/>
-          <w:sz w:val="24"/>
-          <w:szCs w:val="24"/>
-          <w:u w:val="single"/>
-        </w:rPr>
-        <w:t>Answer:</w:t>
-      </w:r>
-    </w:p>
-    <w:p>
-      <w:pPr>
-        <w:spacing w:line="240" w:lineRule="auto"/>
-        <w:rPr>
-          <w:rFonts w:ascii="Muli" w:eastAsia="Muli" w:hAnsi="Muli" w:cs="Muli"/>
-          <w:sz w:val="24"/>
-          <w:szCs w:val="24"/>
-        </w:rPr>
-      </w:pPr>
-    </w:p>
-    <w:p>
-      <w:pPr>
-        <w:spacing w:line="240" w:lineRule="auto"/>
-        <w:rPr>
-          <w:rFonts w:ascii="Muli" w:eastAsia="Muli" w:hAnsi="Muli" w:cs="Muli"/>
-          <w:sz w:val="24"/>
-          <w:szCs w:val="24"/>
-        </w:rPr>
-      </w:pPr>
-    </w:p>
-    <w:p>
-      <w:pPr>
-        <w:spacing w:line="240" w:lineRule="auto"/>
-        <w:rPr>
-          <w:rFonts w:ascii="Muli" w:eastAsia="Muli" w:hAnsi="Muli" w:cs="Muli"/>
-          <w:sz w:val="24"/>
-          <w:szCs w:val="24"/>
-        </w:rPr>
-      </w:pPr>
-    </w:p>
-    <w:p>
-      <w:pPr>
-        <w:spacing w:line="240" w:lineRule="auto"/>
-        <w:rPr>
-          <w:rFonts w:ascii="Muli" w:eastAsia="Muli" w:hAnsi="Muli" w:cs="Muli"/>
-          <w:sz w:val="24"/>
-          <w:szCs w:val="24"/>
-        </w:rPr>
-      </w:pPr>
-    </w:p>
-    <w:p>
-      <w:pPr>
-        <w:spacing w:line="240" w:lineRule="auto"/>
-        <w:rPr>
-          <w:rFonts w:ascii="Muli" w:eastAsia="Muli" w:hAnsi="Muli" w:cs="Muli"/>
-          <w:sz w:val="24"/>
-          <w:szCs w:val="24"/>
-        </w:rPr>
-      </w:pPr>
-    </w:p>
-    <w:p>
-      <w:pPr>
-        <w:spacing w:line="240" w:lineRule="auto"/>
-        <w:rPr>
-          <w:rFonts w:ascii="Muli" w:eastAsia="Muli" w:hAnsi="Muli" w:cs="Muli"/>
-          <w:sz w:val="24"/>
-          <w:szCs w:val="24"/>
-        </w:rPr>
-      </w:pPr>
-    </w:p>
-    <w:p>
-      <w:pPr>
-        <w:spacing w:line="240" w:lineRule="auto"/>
-        <w:rPr>
-          <w:rFonts w:ascii="Muli" w:eastAsia="Muli" w:hAnsi="Muli" w:cs="Muli"/>
-          <w:sz w:val="24"/>
-          <w:szCs w:val="24"/>
-        </w:rPr>
-      </w:pPr>
-    </w:p>
-    <w:p>
-      <w:pPr>
-        <w:spacing w:line="240" w:lineRule="auto"/>
-        <w:rPr>
-          <w:rFonts w:ascii="Muli" w:eastAsia="Muli" w:hAnsi="Muli" w:cs="Muli"/>
-          <w:sz w:val="24"/>
-          <w:szCs w:val="24"/>
-        </w:rPr>
-      </w:pPr>
-      <w:r>
-        <w:rPr>
-          <w:rFonts w:ascii="Muli" w:eastAsia="Muli" w:hAnsi="Muli" w:cs="Muli"/>
-          <w:sz w:val="24"/>
-          <w:szCs w:val="24"/>
-        </w:rPr>
-        <w:t>9. What is the use of the render function in React Native Framework??</w:t>
-      </w:r>
-    </w:p>
-    <w:p>
-      <w:pPr>
-        <w:spacing w:line="240" w:lineRule="auto"/>
-        <w:rPr>
-          <w:rFonts w:ascii="Muli" w:eastAsia="Muli" w:hAnsi="Muli" w:cs="Muli"/>
-          <w:sz w:val="24"/>
-          <w:szCs w:val="24"/>
-        </w:rPr>
-      </w:pPr>
-    </w:p>
-    <w:p>
-      <w:pPr>
-        <w:spacing w:line="240" w:lineRule="auto"/>
-        <w:rPr>
-          <w:rFonts w:ascii="Muli" w:eastAsia="Muli" w:hAnsi="Muli" w:cs="Muli"/>
-          <w:sz w:val="24"/>
-          <w:szCs w:val="24"/>
-          <w:u w:val="single"/>
-        </w:rPr>
-      </w:pPr>
-      <w:r>
-        <w:rPr>
-          <w:rFonts w:ascii="Muli" w:eastAsia="Muli" w:hAnsi="Muli" w:cs="Muli"/>
-          <w:sz w:val="24"/>
-          <w:szCs w:val="24"/>
-          <w:u w:val="single"/>
-        </w:rPr>
-        <w:t xml:space="preserve">Answer: </w:t>
-      </w:r>
-    </w:p>
-    <w:p>
-      <w:pPr>
-        <w:spacing w:line="240" w:lineRule="auto"/>
-        <w:rPr>
-          <w:rFonts w:ascii="Muli" w:eastAsia="Muli" w:hAnsi="Muli" w:cs="Muli"/>
-          <w:sz w:val="24"/>
-          <w:szCs w:val="24"/>
-        </w:rPr>
-      </w:pPr>
-    </w:p>
-    <w:p>
-      <w:pPr>
-        <w:spacing w:line="240" w:lineRule="auto"/>
-        <w:rPr>
-          <w:rFonts w:ascii="Muli" w:eastAsia="Muli" w:hAnsi="Muli" w:cs="Muli"/>
-          <w:sz w:val="24"/>
-          <w:szCs w:val="24"/>
-        </w:rPr>
-      </w:pPr>
-    </w:p>
-    <w:p>
-      <w:pPr>
-        <w:spacing w:line="240" w:lineRule="auto"/>
-        <w:rPr>
-          <w:rFonts w:ascii="Muli" w:eastAsia="Muli" w:hAnsi="Muli" w:cs="Muli"/>
-          <w:sz w:val="24"/>
-          <w:szCs w:val="24"/>
-        </w:rPr>
-      </w:pPr>
-    </w:p>
-    <w:p>
-      <w:pPr>
-        <w:spacing w:line="240" w:lineRule="auto"/>
-        <w:rPr>
-          <w:rFonts w:ascii="Muli" w:eastAsia="Muli" w:hAnsi="Muli" w:cs="Muli"/>
-          <w:sz w:val="24"/>
-          <w:szCs w:val="24"/>
-        </w:rPr>
-      </w:pPr>
-    </w:p>
-    <w:p>
-      <w:pPr>
-        <w:spacing w:line="240" w:lineRule="auto"/>
-        <w:rPr>
-          <w:rFonts w:ascii="Muli" w:eastAsia="Muli" w:hAnsi="Muli" w:cs="Muli"/>
-          <w:sz w:val="24"/>
-          <w:szCs w:val="24"/>
-        </w:rPr>
-      </w:pPr>
-    </w:p>
-    <w:p>
-      <w:pPr>
-        <w:spacing w:line="240" w:lineRule="auto"/>
-        <w:rPr>
-          <w:rFonts w:ascii="Muli" w:eastAsia="Muli" w:hAnsi="Muli" w:cs="Muli"/>
-          <w:sz w:val="24"/>
-          <w:szCs w:val="24"/>
-        </w:rPr>
-      </w:pPr>
-    </w:p>
-    <w:p>
-      <w:pPr>
-        <w:spacing w:line="240" w:lineRule="auto"/>
-        <w:rPr>
-          <w:rFonts w:ascii="Muli" w:eastAsia="Muli" w:hAnsi="Muli" w:cs="Muli"/>
-          <w:sz w:val="24"/>
-          <w:szCs w:val="24"/>
-        </w:rPr>
-      </w:pPr>
-      <w:r>
-        <w:rPr>
-          <w:rFonts w:ascii="Muli" w:eastAsia="Muli" w:hAnsi="Muli" w:cs="Muli"/>
-          <w:sz w:val="24"/>
-          <w:szCs w:val="24"/>
-        </w:rPr>
-        <w:t xml:space="preserve">10. What is the use of return </w:t>
-      </w:r>
+        <w:rPr>
+          <w:b/>
+          <w:bCs/>
+        </w:rPr>
+      </w:pPr>
       <w:proofErr w:type="gramStart"/>
       <w:r>
         <w:rPr>
           <w:rFonts w:ascii="Muli" w:eastAsia="Muli" w:hAnsi="Muli" w:cs="Muli"/>
-          <w:sz w:val="24"/>
-          <w:szCs w:val="24"/>
-        </w:rPr>
-        <w:t>function  in</w:t>
+          <w:b/>
+          <w:bCs/>
+          <w:sz w:val="24"/>
+          <w:szCs w:val="24"/>
+        </w:rPr>
+        <w:t>Button ,View</w:t>
       </w:r>
       <w:proofErr w:type="gramEnd"/>
       <w:r>
         <w:rPr>
           <w:rFonts w:ascii="Muli" w:eastAsia="Muli" w:hAnsi="Muli" w:cs="Muli"/>
-          <w:sz w:val="24"/>
-          <w:szCs w:val="24"/>
-        </w:rPr>
-        <w:t xml:space="preserve"> React Native Framework??</w:t>
-      </w:r>
-    </w:p>
-    <w:p>
-      <w:pPr>
-        <w:spacing w:line="240" w:lineRule="auto"/>
-        <w:rPr>
-          <w:rFonts w:ascii="Muli" w:eastAsia="Muli" w:hAnsi="Muli" w:cs="Muli"/>
-          <w:sz w:val="24"/>
-          <w:szCs w:val="24"/>
-        </w:rPr>
-      </w:pPr>
-    </w:p>
-    <w:p>
-      <w:pPr>
-        <w:spacing w:line="240" w:lineRule="auto"/>
-        <w:rPr>
-          <w:rFonts w:ascii="Muli" w:eastAsia="Muli" w:hAnsi="Muli" w:cs="Muli"/>
-          <w:sz w:val="24"/>
-          <w:szCs w:val="24"/>
-          <w:u w:val="single"/>
-        </w:rPr>
-      </w:pPr>
-      <w:r>
-        <w:rPr>
-          <w:rFonts w:ascii="Muli" w:eastAsia="Muli" w:hAnsi="Muli" w:cs="Muli"/>
-          <w:sz w:val="24"/>
-          <w:szCs w:val="24"/>
-          <w:u w:val="single"/>
-        </w:rPr>
-        <w:t>Answer:</w:t>
-      </w:r>
-    </w:p>
-    <w:p>
-      <w:pPr>
-        <w:spacing w:line="240" w:lineRule="auto"/>
-        <w:rPr>
-          <w:rFonts w:ascii="Muli" w:eastAsia="Muli" w:hAnsi="Muli" w:cs="Muli"/>
-          <w:sz w:val="24"/>
-          <w:szCs w:val="24"/>
-        </w:rPr>
-      </w:pPr>
-    </w:p>
-    <w:p>
-      <w:pPr>
-        <w:spacing w:line="240" w:lineRule="auto"/>
-        <w:rPr>
-          <w:rFonts w:ascii="Muli" w:eastAsia="Muli" w:hAnsi="Muli" w:cs="Muli"/>
-          <w:sz w:val="24"/>
-          <w:szCs w:val="24"/>
-        </w:rPr>
-      </w:pPr>
-    </w:p>
-    <w:p>
-      <w:pPr>
-        <w:spacing w:line="240" w:lineRule="auto"/>
-        <w:rPr>
-          <w:rFonts w:ascii="Muli" w:eastAsia="Muli" w:hAnsi="Muli" w:cs="Muli"/>
-          <w:sz w:val="24"/>
-          <w:szCs w:val="24"/>
-        </w:rPr>
-      </w:pPr>
-    </w:p>
-    <w:p>
-      <w:pPr>
-        <w:spacing w:line="240" w:lineRule="auto"/>
-        <w:rPr>
-          <w:rFonts w:ascii="Muli" w:eastAsia="Muli" w:hAnsi="Muli" w:cs="Muli"/>
-          <w:sz w:val="24"/>
-          <w:szCs w:val="24"/>
-        </w:rPr>
-      </w:pPr>
-    </w:p>
-    <w:p>
-      <w:pPr>
-        <w:spacing w:line="240" w:lineRule="auto"/>
-        <w:rPr>
-          <w:rFonts w:ascii="Muli" w:eastAsia="Muli" w:hAnsi="Muli" w:cs="Muli"/>
-          <w:sz w:val="24"/>
-          <w:szCs w:val="24"/>
-        </w:rPr>
-      </w:pPr>
-    </w:p>
-    <w:p>
-      <w:pPr>
-        <w:spacing w:line="240" w:lineRule="auto"/>
-        <w:rPr>
-          <w:rFonts w:ascii="Muli" w:eastAsia="Muli" w:hAnsi="Muli" w:cs="Muli"/>
-          <w:sz w:val="24"/>
-          <w:szCs w:val="24"/>
-        </w:rPr>
-      </w:pPr>
-    </w:p>
-    <w:p>
-      <w:pPr>
-        <w:spacing w:line="240" w:lineRule="auto"/>
-        <w:rPr>
-          <w:rFonts w:ascii="Muli" w:eastAsia="Muli" w:hAnsi="Muli" w:cs="Muli"/>
-          <w:sz w:val="24"/>
-          <w:szCs w:val="24"/>
-        </w:rPr>
-      </w:pPr>
-      <w:r>
-        <w:rPr>
-          <w:rFonts w:ascii="Muli" w:eastAsia="Muli" w:hAnsi="Muli" w:cs="Muli"/>
-          <w:sz w:val="24"/>
-          <w:szCs w:val="24"/>
-        </w:rPr>
-        <w:t>11. What are the various components in your first app that you designed??</w:t>
-      </w:r>
-    </w:p>
-    <w:p>
-      <w:pPr>
-        <w:spacing w:line="240" w:lineRule="auto"/>
-        <w:rPr>
-          <w:rFonts w:ascii="Muli" w:eastAsia="Muli" w:hAnsi="Muli" w:cs="Muli"/>
-          <w:sz w:val="24"/>
-          <w:szCs w:val="24"/>
-        </w:rPr>
-      </w:pPr>
-    </w:p>
-    <w:p>
-      <w:pPr>
-        <w:spacing w:line="240" w:lineRule="auto"/>
-        <w:rPr>
-          <w:rFonts w:ascii="Muli" w:eastAsia="Muli" w:hAnsi="Muli" w:cs="Muli"/>
-          <w:sz w:val="24"/>
-          <w:szCs w:val="24"/>
-          <w:u w:val="single"/>
-        </w:rPr>
-      </w:pPr>
-      <w:r>
-        <w:rPr>
-          <w:rFonts w:ascii="Muli" w:eastAsia="Muli" w:hAnsi="Muli" w:cs="Muli"/>
-          <w:sz w:val="24"/>
-          <w:szCs w:val="24"/>
-          <w:u w:val="single"/>
-        </w:rPr>
-        <w:t xml:space="preserve">Answer: </w:t>
+          <w:b/>
+          <w:bCs/>
+          <w:sz w:val="24"/>
+          <w:szCs w:val="24"/>
+        </w:rPr>
+        <w:t xml:space="preserve"> ,Text.</w:t>
       </w:r>
     </w:p>
     <w:p/>
     <w:p/>
-    <w:p/>
-    <w:p/>
     <w:p>
       <w:pPr>
         <w:spacing w:line="240" w:lineRule="auto"/>
@@ -1288,9 +1604,12 @@
           <w:shd w:val="clear" w:color="auto" w:fill="F8F8F8"/>
           <w:lang w:val="en-US"/>
         </w:rPr>
-        <w:t xml:space="preserve">12. </w:t>
-      </w:r>
-      <w:r>
+        <w:t>12. In a certain code 'MISSIONS' is written as 'MSIISNOS'. How is 'ONLINE' written in that code?</w:t>
+      </w:r>
+    </w:p>
+    <w:p>
+      <w:pPr>
+        <w:spacing w:line="240" w:lineRule="auto"/>
         <w:rPr>
           <w:rFonts w:ascii="Muli" w:eastAsia="Times New Roman" w:hAnsi="Muli" w:cs="Times New Roman"/>
           <w:sz w:val="24"/>
@@ -1298,8 +1617,7 @@
           <w:shd w:val="clear" w:color="auto" w:fill="F8F8F8"/>
           <w:lang w:val="en-US"/>
         </w:rPr>
-        <w:t>In a certain code 'MISSIONS' is written as 'MSIISNOS'. How is 'ONLINE' written in that code?</w:t>
-      </w:r>
+      </w:pPr>
     </w:p>
     <w:p>
       <w:pPr>
@@ -1315,45 +1633,67 @@
     </w:p>
     <w:p>
       <w:pPr>
-        <w:spacing w:line="240" w:lineRule="auto"/>
+        <w:shd w:val="clear" w:color="auto" w:fill="F8F8F8"/>
+        <w:spacing w:line="405" w:lineRule="atLeast"/>
         <w:rPr>
           <w:rFonts w:ascii="Muli" w:eastAsia="Times New Roman" w:hAnsi="Muli" w:cs="Times New Roman"/>
           <w:sz w:val="24"/>
           <w:szCs w:val="24"/>
+          <w:lang w:val="en-US"/>
+        </w:rPr>
+      </w:pPr>
+      <w:r>
+        <w:rPr>
+          <w:rFonts w:ascii="Muli" w:eastAsia="Times New Roman" w:hAnsi="Muli" w:cs="Times New Roman"/>
+          <w:sz w:val="24"/>
+          <w:szCs w:val="24"/>
+          <w:u w:val="single"/>
           <w:shd w:val="clear" w:color="auto" w:fill="F8F8F8"/>
           <w:lang w:val="en-US"/>
         </w:rPr>
-      </w:pPr>
-    </w:p>
-    <w:p>
-      <w:pPr>
-        <w:spacing w:line="240" w:lineRule="auto"/>
+        <w:t>Answer</w:t>
+      </w:r>
+      <w:r>
         <w:rPr>
           <w:rFonts w:ascii="Muli" w:eastAsia="Times New Roman" w:hAnsi="Muli" w:cs="Times New Roman"/>
           <w:sz w:val="24"/>
           <w:szCs w:val="24"/>
-          <w:lang w:val="en-US"/>
-        </w:rPr>
-      </w:pPr>
-      <w:r>
-        <w:rPr>
-          <w:rFonts w:ascii="Muli" w:eastAsia="Times New Roman" w:hAnsi="Muli" w:cs="Times New Roman"/>
-          <w:sz w:val="24"/>
-          <w:szCs w:val="24"/>
+          <w:u w:val="single"/>
           <w:shd w:val="clear" w:color="auto" w:fill="F8F8F8"/>
           <w:lang w:val="en-US"/>
         </w:rPr>
-        <w:t>Answer:</w:t>
+        <w:t>:</w:t>
       </w:r>
       <w:r>
         <w:rPr>
           <w:rFonts w:ascii="Muli" w:eastAsia="Times New Roman" w:hAnsi="Muli" w:cs="Times New Roman"/>
           <w:sz w:val="24"/>
           <w:szCs w:val="24"/>
+          <w:u w:val="single"/>
           <w:shd w:val="clear" w:color="auto" w:fill="F8F8F8"/>
           <w:lang w:val="en-US"/>
         </w:rPr>
-        <w:tab/>
+        <w:t xml:space="preserve"> </w:t>
+      </w:r>
+      <w:r>
+        <w:rPr>
+          <w:rFonts w:ascii="Muli" w:eastAsia="Times New Roman" w:hAnsi="Muli" w:cs="Times New Roman"/>
+          <w:sz w:val="24"/>
+          <w:szCs w:val="24"/>
+          <w:lang w:val="en-US"/>
+        </w:rPr>
+        <w:t xml:space="preserve">1. </w:t>
+      </w:r>
+      <w:r>
+        <w:rPr>
+          <w:rFonts w:ascii="Muli" w:eastAsia="Times New Roman" w:hAnsi="Muli" w:cs="Times New Roman"/>
+          <w:b/>
+          <w:bCs/>
+          <w:sz w:val="24"/>
+          <w:szCs w:val="24"/>
+          <w:lang w:val="en-US"/>
+        </w:rPr>
+        <w:t>OLNNIE</w:t>
       </w:r>
     </w:p>
     <w:p>
